--- a/diagrams/my classes.docx
+++ b/diagrams/my classes.docx
@@ -389,7 +389,7 @@
                                   <w:pStyle w:val="NoSpacing"/>
                                   <w:bidi/>
                                   <w:rPr>
-                                    <w:rFonts w:ascii="David" w:hAnsi="David" w:cs="David" w:hint="cs"/>
+                                    <w:rFonts w:ascii="David" w:hAnsi="David" w:cs="David"/>
                                     <w:sz w:val="28"/>
                                     <w:szCs w:val="28"/>
                                     <w:rtl/>
@@ -480,7 +480,7 @@
                                     <w:rtl/>
                                     <w:lang w:bidi="he-IL"/>
                                   </w:rPr>
-                                  <w:t>עידן נוישול 207813635</w:t>
+                                  <w:t>ספיר גילני 322358284</w:t>
                                 </w:r>
                               </w:p>
                               <w:p>
@@ -506,7 +506,7 @@
                                     <w:rtl/>
                                     <w:lang w:bidi="he-IL"/>
                                   </w:rPr>
-                                  <w:t>ספיר גילני 322358284</w:t>
+                                  <w:t>עידן נוישול 207813635</w:t>
                                 </w:r>
                               </w:p>
                               <w:p>
@@ -672,7 +672,7 @@
                             <w:pStyle w:val="NoSpacing"/>
                             <w:bidi/>
                             <w:rPr>
-                              <w:rFonts w:ascii="David" w:hAnsi="David" w:cs="David" w:hint="cs"/>
+                              <w:rFonts w:ascii="David" w:hAnsi="David" w:cs="David"/>
                               <w:sz w:val="28"/>
                               <w:szCs w:val="28"/>
                               <w:rtl/>
@@ -763,7 +763,7 @@
                               <w:rtl/>
                               <w:lang w:bidi="he-IL"/>
                             </w:rPr>
-                            <w:t>עידן נוישול 207813635</w:t>
+                            <w:t>ספיר גילני 322358284</w:t>
                           </w:r>
                         </w:p>
                         <w:p>
@@ -789,7 +789,7 @@
                               <w:rtl/>
                               <w:lang w:bidi="he-IL"/>
                             </w:rPr>
-                            <w:t>ספיר גילני 322358284</w:t>
+                            <w:t>עידן נוישול 207813635</w:t>
                           </w:r>
                         </w:p>
                         <w:p>
@@ -1284,9 +1284,9 @@
           <w:rtl/>
         </w:rPr>
       </w:pPr>
-      <w:bookmarkStart w:id="0" w:name="_Toc163771687"/>
-      <w:bookmarkStart w:id="1" w:name="_Toc163404884"/>
-      <w:bookmarkStart w:id="2" w:name="_Toc164789711"/>
+      <w:bookmarkStart w:id="0" w:name="_Toc164789711"/>
+      <w:bookmarkStart w:id="1" w:name="_Toc163771687"/>
+      <w:bookmarkStart w:id="2" w:name="_Toc163404884"/>
       <w:r>
         <w:rPr>
           <w:rFonts w:hint="cs"/>
@@ -1294,7 +1294,7 @@
         </w:rPr>
         <w:t xml:space="preserve">טבלת </w:t>
       </w:r>
-      <w:bookmarkEnd w:id="2"/>
+      <w:bookmarkEnd w:id="0"/>
       <w:r>
         <w:t>Classes</w:t>
       </w:r>
@@ -1907,7 +1907,7 @@
         </w:numPr>
         <w:spacing w:line="360" w:lineRule="auto"/>
         <w:rPr>
-          <w:rFonts w:cs="David" w:hint="cs"/>
+          <w:rFonts w:cs="David"/>
           <w:sz w:val="24"/>
           <w:szCs w:val="24"/>
           <w:rtl/>
@@ -2604,7 +2604,7 @@
             <w:pPr>
               <w:spacing w:line="360" w:lineRule="auto"/>
               <w:rPr>
-                <w:rFonts w:cs="David" w:hint="cs"/>
+                <w:rFonts w:cs="David"/>
                 <w:sz w:val="24"/>
                 <w:szCs w:val="24"/>
                 <w:rtl/>
@@ -2637,7 +2637,7 @@
             <w:pPr>
               <w:spacing w:line="360" w:lineRule="auto"/>
               <w:rPr>
-                <w:rFonts w:cs="David" w:hint="cs"/>
+                <w:rFonts w:cs="David"/>
                 <w:sz w:val="24"/>
                 <w:szCs w:val="24"/>
                 <w:rtl/>
@@ -2719,7 +2719,7 @@
             <w:pPr>
               <w:spacing w:line="360" w:lineRule="auto"/>
               <w:rPr>
-                <w:rFonts w:cs="David" w:hint="cs"/>
+                <w:rFonts w:cs="David"/>
                 <w:sz w:val="24"/>
                 <w:szCs w:val="24"/>
                 <w:rtl/>
@@ -2752,7 +2752,7 @@
             <w:pPr>
               <w:spacing w:line="360" w:lineRule="auto"/>
               <w:rPr>
-                <w:rFonts w:cs="David" w:hint="cs"/>
+                <w:rFonts w:cs="David"/>
                 <w:sz w:val="24"/>
                 <w:szCs w:val="24"/>
                 <w:rtl/>
@@ -2820,7 +2820,7 @@
             <w:pPr>
               <w:jc w:val="center"/>
               <w:rPr>
-                <w:rFonts w:cs="David" w:hint="cs"/>
+                <w:rFonts w:cs="David"/>
                 <w:sz w:val="24"/>
                 <w:szCs w:val="24"/>
                 <w:rtl/>
@@ -3104,16 +3104,7 @@
                 <w:szCs w:val="24"/>
                 <w:rtl/>
               </w:rPr>
-              <w:t xml:space="preserve">מחלקת </w:t>
-            </w:r>
-            <w:r>
-              <w:rPr>
-                <w:rFonts w:cs="David" w:hint="cs"/>
-                <w:sz w:val="24"/>
-                <w:szCs w:val="24"/>
-                <w:rtl/>
-              </w:rPr>
-              <w:t>לקוח.</w:t>
+              <w:t>מחלקת לקוח.</w:t>
             </w:r>
           </w:p>
         </w:tc>
@@ -3281,7 +3272,7 @@
             <w:pPr>
               <w:jc w:val="center"/>
               <w:rPr>
-                <w:rFonts w:cs="David" w:hint="cs"/>
+                <w:rFonts w:cs="David"/>
                 <w:sz w:val="24"/>
                 <w:szCs w:val="24"/>
                 <w:rtl/>
@@ -4108,7 +4099,7 @@
             <w:pPr>
               <w:spacing w:line="360" w:lineRule="auto"/>
               <w:rPr>
-                <w:rFonts w:cs="David" w:hint="cs"/>
+                <w:rFonts w:cs="David"/>
                 <w:sz w:val="24"/>
                 <w:szCs w:val="24"/>
                 <w:rtl/>
@@ -4601,7 +4592,7 @@
             <w:pPr>
               <w:spacing w:line="360" w:lineRule="auto"/>
               <w:rPr>
-                <w:rFonts w:cs="David" w:hint="cs"/>
+                <w:rFonts w:cs="David"/>
                 <w:sz w:val="24"/>
                 <w:szCs w:val="24"/>
                 <w:rtl/>
@@ -5092,7 +5083,7 @@
             <w:pPr>
               <w:spacing w:line="360" w:lineRule="auto"/>
               <w:rPr>
-                <w:rFonts w:cs="David" w:hint="cs"/>
+                <w:rFonts w:cs="David"/>
                 <w:sz w:val="24"/>
                 <w:szCs w:val="24"/>
                 <w:rtl/>
@@ -5592,25 +5583,7 @@
                 <w:szCs w:val="24"/>
                 <w:rtl/>
               </w:rPr>
-              <w:t xml:space="preserve"> של החזרת נתוני הקבלה בפורמט </w:t>
-            </w:r>
-            <w:r>
-              <w:rPr>
-                <w:rFonts w:cs="David" w:hint="cs"/>
-                <w:sz w:val="24"/>
-                <w:szCs w:val="24"/>
-                <w:rtl/>
-              </w:rPr>
-              <w:t>ללקוח</w:t>
-            </w:r>
-            <w:r>
-              <w:rPr>
-                <w:rFonts w:cs="David" w:hint="cs"/>
-                <w:sz w:val="24"/>
-                <w:szCs w:val="24"/>
-                <w:rtl/>
-              </w:rPr>
-              <w:t>.</w:t>
+              <w:t xml:space="preserve"> של החזרת נתוני הקבלה בפורמט ללקוח.</w:t>
             </w:r>
           </w:p>
         </w:tc>
@@ -5953,25 +5926,7 @@
                 <w:szCs w:val="24"/>
                 <w:rtl/>
               </w:rPr>
-              <w:t xml:space="preserve">מעטפת למחלקת קבלה </w:t>
-            </w:r>
-            <w:r>
-              <w:rPr>
-                <w:rFonts w:cs="David" w:hint="cs"/>
-                <w:sz w:val="24"/>
-                <w:szCs w:val="24"/>
-                <w:rtl/>
-              </w:rPr>
-              <w:t>ללקוח</w:t>
-            </w:r>
-            <w:r>
-              <w:rPr>
-                <w:rFonts w:cs="David" w:hint="cs"/>
-                <w:sz w:val="24"/>
-                <w:szCs w:val="24"/>
-                <w:rtl/>
-              </w:rPr>
-              <w:t>.</w:t>
+              <w:t>מעטפת למחלקת קבלה ללקוח.</w:t>
             </w:r>
           </w:p>
         </w:tc>
@@ -6572,7 +6527,7 @@
             <w:pPr>
               <w:spacing w:line="360" w:lineRule="auto"/>
               <w:rPr>
-                <w:rFonts w:cs="David" w:hint="cs"/>
+                <w:rFonts w:cs="David"/>
                 <w:sz w:val="24"/>
                 <w:szCs w:val="24"/>
                 <w:rtl/>
@@ -7416,7 +7371,7 @@
             <w:pPr>
               <w:spacing w:line="360" w:lineRule="auto"/>
               <w:rPr>
-                <w:rFonts w:cs="David" w:hint="cs"/>
+                <w:rFonts w:cs="David"/>
                 <w:sz w:val="24"/>
                 <w:szCs w:val="24"/>
                 <w:rtl/>
@@ -8022,7 +7977,7 @@
             <w:pPr>
               <w:spacing w:line="360" w:lineRule="auto"/>
               <w:rPr>
-                <w:rFonts w:cs="David" w:hint="cs"/>
+                <w:rFonts w:cs="David"/>
                 <w:sz w:val="24"/>
                 <w:szCs w:val="24"/>
                 <w:rtl/>
@@ -8512,7 +8467,7 @@
             <w:pPr>
               <w:spacing w:line="360" w:lineRule="auto"/>
               <w:rPr>
-                <w:rFonts w:cs="David" w:hint="cs"/>
+                <w:rFonts w:cs="David"/>
                 <w:sz w:val="24"/>
                 <w:szCs w:val="24"/>
                 <w:rtl/>
@@ -8899,7 +8854,7 @@
             <w:pPr>
               <w:spacing w:line="360" w:lineRule="auto"/>
               <w:rPr>
-                <w:rFonts w:cs="David" w:hint="cs"/>
+                <w:rFonts w:cs="David"/>
                 <w:sz w:val="24"/>
                 <w:szCs w:val="24"/>
               </w:rPr>
@@ -9015,7 +8970,7 @@
             <w:pPr>
               <w:spacing w:line="360" w:lineRule="auto"/>
               <w:rPr>
-                <w:rFonts w:cs="David" w:hint="cs"/>
+                <w:rFonts w:cs="David"/>
                 <w:sz w:val="24"/>
                 <w:szCs w:val="24"/>
                 <w:rtl/>
@@ -9536,7 +9491,7 @@
             <w:pPr>
               <w:spacing w:line="360" w:lineRule="auto"/>
               <w:rPr>
-                <w:rFonts w:cs="David" w:hint="cs"/>
+                <w:rFonts w:cs="David"/>
                 <w:sz w:val="24"/>
                 <w:szCs w:val="24"/>
                 <w:rtl/>
@@ -10010,7 +9965,7 @@
             <w:pPr>
               <w:spacing w:line="360" w:lineRule="auto"/>
               <w:rPr>
-                <w:rFonts w:cs="David" w:hint="cs"/>
+                <w:rFonts w:cs="David"/>
                 <w:sz w:val="24"/>
                 <w:szCs w:val="24"/>
                 <w:rtl/>
@@ -10492,7 +10447,7 @@
             <w:pPr>
               <w:spacing w:line="360" w:lineRule="auto"/>
               <w:rPr>
-                <w:rFonts w:cs="David" w:hint="cs"/>
+                <w:rFonts w:cs="David"/>
                 <w:sz w:val="24"/>
                 <w:szCs w:val="24"/>
                 <w:rtl/>
@@ -12362,7 +12317,7 @@
             <w:pPr>
               <w:spacing w:line="360" w:lineRule="auto"/>
               <w:rPr>
-                <w:rFonts w:cs="David" w:hint="cs"/>
+                <w:rFonts w:cs="David"/>
                 <w:sz w:val="24"/>
                 <w:szCs w:val="24"/>
                 <w:rtl/>
@@ -12832,7 +12787,7 @@
             <w:pPr>
               <w:spacing w:line="360" w:lineRule="auto"/>
               <w:rPr>
-                <w:rFonts w:cs="David" w:hint="cs"/>
+                <w:rFonts w:cs="David"/>
                 <w:sz w:val="24"/>
                 <w:szCs w:val="24"/>
                 <w:rtl/>
@@ -13185,7 +13140,7 @@
             <w:pPr>
               <w:spacing w:line="360" w:lineRule="auto"/>
               <w:rPr>
-                <w:rFonts w:cs="David" w:hint="cs"/>
+                <w:rFonts w:cs="David"/>
                 <w:sz w:val="24"/>
                 <w:szCs w:val="24"/>
                 <w:rtl/>
@@ -13305,7 +13260,7 @@
             <w:pPr>
               <w:spacing w:line="360" w:lineRule="auto"/>
               <w:rPr>
-                <w:rFonts w:cs="David" w:hint="cs"/>
+                <w:rFonts w:cs="David"/>
                 <w:sz w:val="24"/>
                 <w:szCs w:val="24"/>
                 <w:rtl/>
@@ -13667,7 +13622,7 @@
             <w:pPr>
               <w:spacing w:line="360" w:lineRule="auto"/>
               <w:rPr>
-                <w:rFonts w:cs="David" w:hint="cs"/>
+                <w:rFonts w:cs="David"/>
                 <w:sz w:val="24"/>
                 <w:szCs w:val="24"/>
                 <w:rtl/>
@@ -14252,7 +14207,7 @@
             <w:pPr>
               <w:spacing w:line="360" w:lineRule="auto"/>
               <w:rPr>
-                <w:rFonts w:cs="David" w:hint="cs"/>
+                <w:rFonts w:cs="David"/>
                 <w:sz w:val="24"/>
                 <w:szCs w:val="24"/>
                 <w:rtl/>
@@ -14609,7 +14564,7 @@
             <w:pPr>
               <w:spacing w:line="360" w:lineRule="auto"/>
               <w:rPr>
-                <w:rFonts w:cs="David" w:hint="cs"/>
+                <w:rFonts w:cs="David"/>
                 <w:sz w:val="24"/>
                 <w:szCs w:val="24"/>
                 <w:rtl/>
@@ -14738,7 +14693,7 @@
             <w:pPr>
               <w:spacing w:line="360" w:lineRule="auto"/>
               <w:rPr>
-                <w:rFonts w:cs="David" w:hint="cs"/>
+                <w:rFonts w:cs="David"/>
                 <w:sz w:val="24"/>
                 <w:szCs w:val="24"/>
                 <w:rtl/>
@@ -15238,7 +15193,7 @@
             <w:pPr>
               <w:spacing w:line="360" w:lineRule="auto"/>
               <w:rPr>
-                <w:rFonts w:cs="David" w:hint="cs"/>
+                <w:rFonts w:cs="David"/>
                 <w:sz w:val="24"/>
                 <w:szCs w:val="24"/>
                 <w:rtl/>
@@ -17344,16 +17299,7 @@
                 <w:szCs w:val="24"/>
                 <w:rtl/>
               </w:rPr>
-              <w:t>.</w:t>
-            </w:r>
-            <w:r>
-              <w:rPr>
-                <w:rFonts w:cs="David" w:hint="cs"/>
-                <w:sz w:val="24"/>
-                <w:szCs w:val="24"/>
-                <w:rtl/>
-              </w:rPr>
-              <w:t xml:space="preserve"> </w:t>
+              <w:t xml:space="preserve">. </w:t>
             </w:r>
             <w:r>
               <w:rPr>
@@ -17866,16 +17812,7 @@
                 <w:szCs w:val="24"/>
                 <w:rtl/>
               </w:rPr>
-              <w:t>.</w:t>
-            </w:r>
-            <w:r>
-              <w:rPr>
-                <w:rFonts w:cs="David" w:hint="cs"/>
-                <w:sz w:val="24"/>
-                <w:szCs w:val="24"/>
-                <w:rtl/>
-              </w:rPr>
-              <w:t xml:space="preserve"> </w:t>
+              <w:t xml:space="preserve">. </w:t>
             </w:r>
             <w:r>
               <w:rPr>
@@ -18384,16 +18321,7 @@
                 <w:szCs w:val="24"/>
                 <w:rtl/>
               </w:rPr>
-              <w:t>.</w:t>
-            </w:r>
-            <w:r>
-              <w:rPr>
-                <w:rFonts w:cs="David" w:hint="cs"/>
-                <w:sz w:val="24"/>
-                <w:szCs w:val="24"/>
-                <w:rtl/>
-              </w:rPr>
-              <w:t xml:space="preserve"> </w:t>
+              <w:t xml:space="preserve">. </w:t>
             </w:r>
             <w:r>
               <w:rPr>
@@ -19365,7 +19293,7 @@
             <w:pPr>
               <w:spacing w:line="360" w:lineRule="auto"/>
               <w:rPr>
-                <w:rFonts w:cs="David" w:hint="cs"/>
+                <w:rFonts w:cs="David"/>
                 <w:sz w:val="24"/>
                 <w:szCs w:val="24"/>
                 <w:rtl/>
@@ -19494,7 +19422,7 @@
               <w:spacing w:line="360" w:lineRule="auto"/>
               <w:jc w:val="center"/>
               <w:rPr>
-                <w:rFonts w:cs="David" w:hint="cs"/>
+                <w:rFonts w:cs="David"/>
                 <w:sz w:val="24"/>
                 <w:szCs w:val="24"/>
                 <w:rtl/>
@@ -19864,7 +19792,7 @@
             <w:pPr>
               <w:spacing w:line="360" w:lineRule="auto"/>
               <w:rPr>
-                <w:rFonts w:cs="David" w:hint="cs"/>
+                <w:rFonts w:cs="David"/>
                 <w:sz w:val="24"/>
                 <w:szCs w:val="24"/>
                 <w:rtl/>
@@ -20713,25 +20641,7 @@
                 <w:szCs w:val="24"/>
                 <w:rtl/>
               </w:rPr>
-              <w:t xml:space="preserve">מחלקה פנימית לגיבוי </w:t>
-            </w:r>
-            <w:r>
-              <w:rPr>
-                <w:rFonts w:cs="David" w:hint="cs"/>
-                <w:sz w:val="24"/>
-                <w:szCs w:val="24"/>
-                <w:rtl/>
-              </w:rPr>
-              <w:t>המערכת</w:t>
-            </w:r>
-            <w:r>
-              <w:rPr>
-                <w:rFonts w:cs="David" w:hint="cs"/>
-                <w:sz w:val="24"/>
-                <w:szCs w:val="24"/>
-                <w:rtl/>
-              </w:rPr>
-              <w:t>.</w:t>
+              <w:t>מחלקה פנימית לגיבוי המערכת.</w:t>
             </w:r>
           </w:p>
         </w:tc>
@@ -20886,8 +20796,8 @@
         </w:rPr>
       </w:pPr>
     </w:p>
-    <w:bookmarkEnd w:id="0"/>
     <w:bookmarkEnd w:id="1"/>
+    <w:bookmarkEnd w:id="2"/>
     <w:p>
       <w:pPr>
         <w:spacing w:line="360" w:lineRule="auto"/>
@@ -26486,15 +26396,6 @@
   </w:num>
   <w:num w:numId="45" w16cid:durableId="706838408">
     <w:abstractNumId w:val="7"/>
-    <w:lvlOverride w:ilvl="0"/>
-    <w:lvlOverride w:ilvl="1"/>
-    <w:lvlOverride w:ilvl="2"/>
-    <w:lvlOverride w:ilvl="3"/>
-    <w:lvlOverride w:ilvl="4"/>
-    <w:lvlOverride w:ilvl="5"/>
-    <w:lvlOverride w:ilvl="6"/>
-    <w:lvlOverride w:ilvl="7"/>
-    <w:lvlOverride w:ilvl="8"/>
   </w:num>
   <w:numIdMacAtCleanup w:val="43"/>
 </w:numbering>

--- a/diagrams/my classes.docx
+++ b/diagrams/my classes.docx
@@ -354,33 +354,15 @@
                             <w:txbxContent>
                               <w:p>
                                 <w:pPr>
-                                  <w:pStyle w:val="NoSpacing"/>
-                                  <w:bidi/>
-                                  <w:rPr>
-                                    <w:rFonts w:ascii="David" w:hAnsi="David" w:cs="David"/>
-                                    <w:sz w:val="28"/>
-                                    <w:szCs w:val="28"/>
-                                    <w:lang w:bidi="he-IL"/>
-                                  </w:rPr>
+                                  <w:pStyle w:val="Heading1"/>
                                 </w:pPr>
                                 <w:r>
                                   <w:rPr>
-                                    <w:rFonts w:ascii="David" w:hAnsi="David" w:cs="David"/>
-                                    <w:color w:val="156082" w:themeColor="accent1"/>
-                                    <w:sz w:val="28"/>
-                                    <w:szCs w:val="28"/>
                                     <w:rtl/>
-                                    <w:lang w:bidi="he-IL"/>
                                   </w:rPr>
                                   <w:t xml:space="preserve">הנדון: </w:t>
                                 </w:r>
                                 <w:r>
-                                  <w:rPr>
-                                    <w:rFonts w:ascii="David" w:hAnsi="David" w:cs="David"/>
-                                    <w:sz w:val="28"/>
-                                    <w:szCs w:val="28"/>
-                                    <w:lang w:bidi="he-IL"/>
-                                  </w:rPr>
                                   <w:t>My Classes</w:t>
                                 </w:r>
                               </w:p>
@@ -637,33 +619,15 @@
                       <w:txbxContent>
                         <w:p>
                           <w:pPr>
-                            <w:pStyle w:val="NoSpacing"/>
-                            <w:bidi/>
-                            <w:rPr>
-                              <w:rFonts w:ascii="David" w:hAnsi="David" w:cs="David"/>
-                              <w:sz w:val="28"/>
-                              <w:szCs w:val="28"/>
-                              <w:lang w:bidi="he-IL"/>
-                            </w:rPr>
+                            <w:pStyle w:val="Heading1"/>
                           </w:pPr>
                           <w:r>
                             <w:rPr>
-                              <w:rFonts w:ascii="David" w:hAnsi="David" w:cs="David"/>
-                              <w:color w:val="156082" w:themeColor="accent1"/>
-                              <w:sz w:val="28"/>
-                              <w:szCs w:val="28"/>
                               <w:rtl/>
-                              <w:lang w:bidi="he-IL"/>
                             </w:rPr>
                             <w:t xml:space="preserve">הנדון: </w:t>
                           </w:r>
                           <w:r>
-                            <w:rPr>
-                              <w:rFonts w:ascii="David" w:hAnsi="David" w:cs="David"/>
-                              <w:sz w:val="28"/>
-                              <w:szCs w:val="28"/>
-                              <w:lang w:bidi="he-IL"/>
-                            </w:rPr>
                             <w:t>My Classes</w:t>
                           </w:r>
                         </w:p>
@@ -1734,6 +1698,7 @@
         </w:rPr>
         <w:t xml:space="preserve"> (</w:t>
       </w:r>
+      <w:proofErr w:type="spellStart"/>
       <w:r>
         <w:rPr>
           <w:rFonts w:cs="David"/>
@@ -1742,6 +1707,7 @@
         </w:rPr>
         <w:t>Liskov</w:t>
       </w:r>
+      <w:proofErr w:type="spellEnd"/>
       <w:r>
         <w:rPr>
           <w:rFonts w:cs="David"/>
@@ -3278,6 +3244,7 @@
                 <w:rtl/>
               </w:rPr>
             </w:pPr>
+            <w:proofErr w:type="spellStart"/>
             <w:r>
               <w:rPr>
                 <w:rFonts w:cs="David"/>
@@ -3286,6 +3253,7 @@
               </w:rPr>
               <w:t>StockException</w:t>
             </w:r>
+            <w:proofErr w:type="spellEnd"/>
           </w:p>
         </w:tc>
         <w:tc>
@@ -3725,6 +3693,7 @@
                 <w:szCs w:val="24"/>
               </w:rPr>
             </w:pPr>
+            <w:proofErr w:type="spellStart"/>
             <w:r>
               <w:rPr>
                 <w:rFonts w:cs="David"/>
@@ -3733,6 +3702,7 @@
               </w:rPr>
               <w:t>IInvoice</w:t>
             </w:r>
+            <w:proofErr w:type="spellEnd"/>
           </w:p>
         </w:tc>
         <w:tc>
@@ -4189,6 +4159,7 @@
                 <w:szCs w:val="24"/>
               </w:rPr>
             </w:pPr>
+            <w:proofErr w:type="spellStart"/>
             <w:r>
               <w:rPr>
                 <w:rFonts w:cs="David"/>
@@ -4197,6 +4168,7 @@
               </w:rPr>
               <w:t>AccountantInvoice</w:t>
             </w:r>
+            <w:proofErr w:type="spellEnd"/>
           </w:p>
         </w:tc>
         <w:tc>
@@ -4702,6 +4674,7 @@
                 <w:rtl/>
               </w:rPr>
             </w:pPr>
+            <w:proofErr w:type="spellStart"/>
             <w:r>
               <w:rPr>
                 <w:rFonts w:cs="David"/>
@@ -4710,6 +4683,7 @@
               </w:rPr>
               <w:t>AccountantInvoiceAdapter</w:t>
             </w:r>
+            <w:proofErr w:type="spellEnd"/>
           </w:p>
         </w:tc>
         <w:tc>
@@ -5175,6 +5149,7 @@
                 <w:rtl/>
               </w:rPr>
             </w:pPr>
+            <w:proofErr w:type="spellStart"/>
             <w:r>
               <w:rPr>
                 <w:rFonts w:cs="David"/>
@@ -5183,6 +5158,7 @@
               </w:rPr>
               <w:t>CustomerInvoice</w:t>
             </w:r>
+            <w:proofErr w:type="spellEnd"/>
           </w:p>
         </w:tc>
         <w:tc>
@@ -5645,6 +5621,7 @@
                 <w:rtl/>
               </w:rPr>
             </w:pPr>
+            <w:proofErr w:type="spellStart"/>
             <w:r>
               <w:rPr>
                 <w:rFonts w:cs="David"/>
@@ -5653,6 +5630,7 @@
               </w:rPr>
               <w:t>CustomerInvoiceAdapter</w:t>
             </w:r>
+            <w:proofErr w:type="spellEnd"/>
           </w:p>
         </w:tc>
         <w:tc>
@@ -6118,6 +6096,7 @@
                 <w:rtl/>
               </w:rPr>
             </w:pPr>
+            <w:proofErr w:type="spellStart"/>
             <w:r>
               <w:rPr>
                 <w:rFonts w:cs="David"/>
@@ -6126,6 +6105,7 @@
               </w:rPr>
               <w:t>InvoiceAdapterFactory</w:t>
             </w:r>
+            <w:proofErr w:type="spellEnd"/>
           </w:p>
         </w:tc>
         <w:tc>
@@ -6621,6 +6601,7 @@
                 <w:rtl/>
               </w:rPr>
             </w:pPr>
+            <w:proofErr w:type="spellStart"/>
             <w:r>
               <w:rPr>
                 <w:rFonts w:cs="David"/>
@@ -6631,6 +6612,7 @@
               </w:rPr>
               <w:t>IObserver</w:t>
             </w:r>
+            <w:proofErr w:type="spellEnd"/>
           </w:p>
         </w:tc>
         <w:tc>
@@ -7102,6 +7084,7 @@
                 <w:rtl/>
               </w:rPr>
             </w:pPr>
+            <w:proofErr w:type="spellStart"/>
             <w:r>
               <w:rPr>
                 <w:rFonts w:cs="David"/>
@@ -7110,6 +7093,7 @@
               </w:rPr>
               <w:t>ObserverManagement</w:t>
             </w:r>
+            <w:proofErr w:type="spellEnd"/>
           </w:p>
         </w:tc>
         <w:tc>
@@ -7577,6 +7561,7 @@
                 <w:rtl/>
               </w:rPr>
             </w:pPr>
+            <w:proofErr w:type="spellStart"/>
             <w:r>
               <w:rPr>
                 <w:rFonts w:cs="David"/>
@@ -7587,6 +7572,7 @@
               </w:rPr>
               <w:t>IUndoCommand</w:t>
             </w:r>
+            <w:proofErr w:type="spellEnd"/>
           </w:p>
         </w:tc>
         <w:tc>
@@ -8587,6 +8573,7 @@
                 <w:szCs w:val="24"/>
               </w:rPr>
             </w:pPr>
+            <w:proofErr w:type="spellStart"/>
             <w:r>
               <w:rPr>
                 <w:rFonts w:cs="David"/>
@@ -8595,6 +8582,7 @@
               </w:rPr>
               <w:t>WebsiteOrder</w:t>
             </w:r>
+            <w:proofErr w:type="spellEnd"/>
           </w:p>
         </w:tc>
         <w:tc>
@@ -9100,6 +9088,7 @@
                 <w:rtl/>
               </w:rPr>
             </w:pPr>
+            <w:proofErr w:type="spellStart"/>
             <w:r>
               <w:rPr>
                 <w:rFonts w:cs="David"/>
@@ -9108,6 +9097,7 @@
               </w:rPr>
               <w:t>OrderUpdateCommand</w:t>
             </w:r>
+            <w:proofErr w:type="spellEnd"/>
           </w:p>
         </w:tc>
         <w:tc>
@@ -9583,6 +9573,7 @@
                 <w:rtl/>
               </w:rPr>
             </w:pPr>
+            <w:proofErr w:type="spellStart"/>
             <w:r>
               <w:rPr>
                 <w:rFonts w:cs="David"/>
@@ -9591,6 +9582,7 @@
               </w:rPr>
               <w:t>OrderController</w:t>
             </w:r>
+            <w:proofErr w:type="spellEnd"/>
           </w:p>
         </w:tc>
         <w:tc>
@@ -10555,6 +10547,7 @@
                 <w:szCs w:val="24"/>
               </w:rPr>
             </w:pPr>
+            <w:proofErr w:type="spellStart"/>
             <w:r>
               <w:rPr>
                 <w:rFonts w:cs="David"/>
@@ -10563,6 +10556,7 @@
               </w:rPr>
               <w:t>ProductSoldThroughWebsite</w:t>
             </w:r>
+            <w:proofErr w:type="spellEnd"/>
           </w:p>
         </w:tc>
         <w:tc>
@@ -11030,6 +11024,7 @@
                 <w:rtl/>
               </w:rPr>
             </w:pPr>
+            <w:proofErr w:type="spellStart"/>
             <w:r>
               <w:rPr>
                 <w:rFonts w:cs="David"/>
@@ -11038,6 +11033,7 @@
               </w:rPr>
               <w:t>ProductSoldInStore</w:t>
             </w:r>
+            <w:proofErr w:type="spellEnd"/>
           </w:p>
         </w:tc>
         <w:tc>
@@ -11477,6 +11473,7 @@
                 <w:szCs w:val="24"/>
               </w:rPr>
             </w:pPr>
+            <w:proofErr w:type="spellStart"/>
             <w:r>
               <w:rPr>
                 <w:rFonts w:cs="David"/>
@@ -11485,6 +11482,7 @@
               </w:rPr>
               <w:t>ProductSoldToWholesalers</w:t>
             </w:r>
+            <w:proofErr w:type="spellEnd"/>
           </w:p>
         </w:tc>
         <w:tc>
@@ -11928,6 +11926,7 @@
                 <w:szCs w:val="24"/>
               </w:rPr>
             </w:pPr>
+            <w:proofErr w:type="spellStart"/>
             <w:r>
               <w:rPr>
                 <w:rFonts w:cs="David"/>
@@ -11936,6 +11935,7 @@
               </w:rPr>
               <w:t>ProductFactory</w:t>
             </w:r>
+            <w:proofErr w:type="spellEnd"/>
           </w:p>
         </w:tc>
         <w:tc>
@@ -12405,6 +12405,7 @@
                 <w:szCs w:val="24"/>
               </w:rPr>
             </w:pPr>
+            <w:proofErr w:type="spellStart"/>
             <w:r>
               <w:rPr>
                 <w:rFonts w:cs="David"/>
@@ -12413,6 +12414,7 @@
               </w:rPr>
               <w:t>ShippingCompany</w:t>
             </w:r>
+            <w:proofErr w:type="spellEnd"/>
           </w:p>
         </w:tc>
         <w:tc>
@@ -13830,6 +13832,7 @@
                 <w:szCs w:val="24"/>
               </w:rPr>
             </w:pPr>
+            <w:proofErr w:type="spellStart"/>
             <w:r>
               <w:rPr>
                 <w:rFonts w:cs="David"/>
@@ -13838,6 +13841,7 @@
               </w:rPr>
               <w:t>ShippingFactory</w:t>
             </w:r>
+            <w:proofErr w:type="spellEnd"/>
           </w:p>
         </w:tc>
         <w:tc>
@@ -14297,6 +14301,7 @@
                 <w:szCs w:val="24"/>
               </w:rPr>
             </w:pPr>
+            <w:proofErr w:type="spellStart"/>
             <w:r>
               <w:rPr>
                 <w:rFonts w:cs="David"/>
@@ -14307,6 +14312,7 @@
               </w:rPr>
               <w:t>ICommand</w:t>
             </w:r>
+            <w:proofErr w:type="spellEnd"/>
           </w:p>
         </w:tc>
         <w:tc>
@@ -14781,6 +14787,7 @@
                 <w:szCs w:val="24"/>
               </w:rPr>
             </w:pPr>
+            <w:proofErr w:type="spellStart"/>
             <w:r>
               <w:rPr>
                 <w:rFonts w:cs="David"/>
@@ -14789,6 +14796,7 @@
               </w:rPr>
               <w:t>DHLExpressCommand</w:t>
             </w:r>
+            <w:proofErr w:type="spellEnd"/>
           </w:p>
         </w:tc>
         <w:tc>
@@ -15251,6 +15259,7 @@
               </w:rPr>
               <w:t xml:space="preserve"> מכיוון שישנה פעולה ריקה הנגזרת עליה מתוך ממשק </w:t>
             </w:r>
+            <w:proofErr w:type="spellStart"/>
             <w:r>
               <w:rPr>
                 <w:rFonts w:cs="David"/>
@@ -15259,6 +15268,7 @@
               </w:rPr>
               <w:t>ICommand</w:t>
             </w:r>
+            <w:proofErr w:type="spellEnd"/>
             <w:r>
               <w:rPr>
                 <w:rFonts w:cs="David" w:hint="cs"/>
@@ -15375,6 +15385,7 @@
                 <w:szCs w:val="24"/>
               </w:rPr>
             </w:pPr>
+            <w:proofErr w:type="spellStart"/>
             <w:r>
               <w:rPr>
                 <w:rFonts w:cs="David"/>
@@ -15383,6 +15394,7 @@
               </w:rPr>
               <w:t>DHLStandardCommand</w:t>
             </w:r>
+            <w:proofErr w:type="spellEnd"/>
           </w:p>
         </w:tc>
         <w:tc>
@@ -15879,6 +15891,7 @@
                 <w:szCs w:val="24"/>
               </w:rPr>
             </w:pPr>
+            <w:proofErr w:type="spellStart"/>
             <w:r>
               <w:rPr>
                 <w:rFonts w:cs="David"/>
@@ -15887,6 +15900,7 @@
               </w:rPr>
               <w:t>FedExExpressCommand</w:t>
             </w:r>
+            <w:proofErr w:type="spellEnd"/>
           </w:p>
         </w:tc>
         <w:tc>
@@ -16383,6 +16397,7 @@
                 <w:szCs w:val="24"/>
               </w:rPr>
             </w:pPr>
+            <w:proofErr w:type="spellStart"/>
             <w:r>
               <w:rPr>
                 <w:rFonts w:cs="David"/>
@@ -16391,6 +16406,7 @@
               </w:rPr>
               <w:t>FedExStandardCommand</w:t>
             </w:r>
+            <w:proofErr w:type="spellEnd"/>
           </w:p>
         </w:tc>
         <w:tc>
@@ -16887,6 +16903,7 @@
                 <w:szCs w:val="24"/>
               </w:rPr>
             </w:pPr>
+            <w:proofErr w:type="spellStart"/>
             <w:r>
               <w:rPr>
                 <w:rFonts w:cs="David"/>
@@ -16895,6 +16912,7 @@
               </w:rPr>
               <w:t>ShippingInvoker</w:t>
             </w:r>
+            <w:proofErr w:type="spellEnd"/>
           </w:p>
         </w:tc>
         <w:tc>
@@ -17377,6 +17395,7 @@
                 <w:szCs w:val="24"/>
               </w:rPr>
             </w:pPr>
+            <w:proofErr w:type="spellStart"/>
             <w:r>
               <w:rPr>
                 <w:rFonts w:cs="David"/>
@@ -17387,6 +17406,7 @@
               </w:rPr>
               <w:t>IShippingReceiver</w:t>
             </w:r>
+            <w:proofErr w:type="spellEnd"/>
           </w:p>
         </w:tc>
         <w:tc>
@@ -17897,6 +17917,7 @@
                 <w:szCs w:val="24"/>
               </w:rPr>
             </w:pPr>
+            <w:proofErr w:type="spellStart"/>
             <w:r>
               <w:rPr>
                 <w:rFonts w:cs="David"/>
@@ -17905,6 +17926,7 @@
               </w:rPr>
               <w:t>DHLReceiver</w:t>
             </w:r>
+            <w:proofErr w:type="spellEnd"/>
           </w:p>
         </w:tc>
         <w:tc>
@@ -18423,6 +18445,7 @@
                 <w:szCs w:val="24"/>
               </w:rPr>
             </w:pPr>
+            <w:proofErr w:type="spellStart"/>
             <w:r>
               <w:rPr>
                 <w:rFonts w:cs="David"/>
@@ -18431,6 +18454,7 @@
               </w:rPr>
               <w:t>FedExReceiver</w:t>
             </w:r>
+            <w:proofErr w:type="spellEnd"/>
           </w:p>
         </w:tc>
         <w:tc>
@@ -18922,6 +18946,7 @@
                 <w:szCs w:val="24"/>
               </w:rPr>
             </w:pPr>
+            <w:proofErr w:type="spellStart"/>
             <w:r>
               <w:rPr>
                 <w:rFonts w:cs="David"/>
@@ -18930,6 +18955,7 @@
               </w:rPr>
               <w:t>SystemFacade</w:t>
             </w:r>
+            <w:proofErr w:type="spellEnd"/>
           </w:p>
         </w:tc>
         <w:tc>
@@ -19397,6 +19423,7 @@
                 <w:szCs w:val="24"/>
               </w:rPr>
             </w:pPr>
+            <w:proofErr w:type="spellStart"/>
             <w:r>
               <w:rPr>
                 <w:rFonts w:cs="David"/>
@@ -19405,6 +19432,7 @@
               </w:rPr>
               <w:t>ProductMemento</w:t>
             </w:r>
+            <w:proofErr w:type="spellEnd"/>
           </w:p>
         </w:tc>
         <w:tc>
@@ -19880,6 +19908,7 @@
                 <w:szCs w:val="24"/>
               </w:rPr>
             </w:pPr>
+            <w:proofErr w:type="spellStart"/>
             <w:r>
               <w:rPr>
                 <w:rFonts w:cs="David"/>
@@ -19888,6 +19917,7 @@
               </w:rPr>
               <w:t>OrderControllerMemento</w:t>
             </w:r>
+            <w:proofErr w:type="spellEnd"/>
           </w:p>
         </w:tc>
         <w:tc>
